--- a/src/main/resources/WordTemplate/5.2.docx
+++ b/src/main/resources/WordTemplate/5.2.docx
@@ -452,6 +452,11 @@
         <w:t>{</w:t>
       </w:r>
       <w:r>
+        <w:t>521</w:t>
+      </w:r>
+      <w:bookmarkStart w:id="3" w:name="_GoBack"/>
+      <w:bookmarkEnd w:id="3"/>
+      <w:r>
         <w:t xml:space="preserve">*list </w:t>
       </w:r>
       <w:r>
@@ -687,9 +692,6 @@
           <w:p>
             <w:pPr>
               <w:pStyle w:val="-3"/>
-              <w:rPr>
-                <w:rFonts w:hint="eastAsia"/>
-              </w:rPr>
             </w:pPr>
             <w:r>
               <w:t>[machiner</w:t>
@@ -711,7 +713,7 @@
           <w:snapToGrid/>
         </w:rPr>
       </w:pPr>
-      <w:bookmarkStart w:id="3" w:name="_Hlk91237754"/>
+      <w:bookmarkStart w:id="4" w:name="_Hlk91237754"/>
     </w:p>
     <w:p>
       <w:pPr>
@@ -816,11 +818,11 @@
         <w:tblLook w:val="05E0" w:firstRow="1" w:lastRow="1" w:firstColumn="1" w:lastColumn="1" w:noHBand="0" w:noVBand="1"/>
       </w:tblPr>
       <w:tblGrid>
-        <w:gridCol w:w="1332"/>
-        <w:gridCol w:w="3484"/>
-        <w:gridCol w:w="1498"/>
+        <w:gridCol w:w="1337"/>
+        <w:gridCol w:w="3493"/>
+        <w:gridCol w:w="1502"/>
         <w:gridCol w:w="1962"/>
-        <w:gridCol w:w="1496"/>
+        <w:gridCol w:w="1500"/>
       </w:tblGrid>
       <w:tr>
         <w:trPr>
@@ -832,7 +834,7 @@
             <w:cnfStyle w:val="001000000000" w:firstRow="0" w:lastRow="0" w:firstColumn="1" w:lastColumn="0" w:oddVBand="0" w:evenVBand="0" w:oddHBand="0" w:evenHBand="0" w:firstRowFirstColumn="0" w:firstRowLastColumn="0" w:lastRowFirstColumn="0" w:lastRowLastColumn="0"/>
             <w:tcW w:w="715" w:type="pct"/>
           </w:tcPr>
-          <w:bookmarkEnd w:id="3"/>
+          <w:bookmarkEnd w:id="4"/>
           <w:p>
             <w:pPr>
               <w:pStyle w:val="-3"/>
@@ -1300,10 +1302,10 @@
           <w:numId w:val="0"/>
         </w:numPr>
       </w:pPr>
-      <w:bookmarkStart w:id="4" w:name="_Toc90975274"/>
-      <w:bookmarkStart w:id="5" w:name="_Toc90975275"/>
-      <w:bookmarkStart w:id="6" w:name="_Toc104913710"/>
-      <w:bookmarkEnd w:id="4"/>
+      <w:bookmarkStart w:id="5" w:name="_Toc90975274"/>
+      <w:bookmarkStart w:id="6" w:name="_Toc90975275"/>
+      <w:bookmarkStart w:id="7" w:name="_Toc104913710"/>
+      <w:bookmarkEnd w:id="5"/>
       <w:r>
         <w:rPr>
           <w:rFonts w:hint="eastAsia"/>
@@ -1311,19 +1313,17 @@
         <w:lastRenderedPageBreak/>
         <w:t>5</w:t>
       </w:r>
-      <w:bookmarkStart w:id="7" w:name="_GoBack"/>
+      <w:r>
+        <w:t>.2.2</w:t>
+      </w:r>
+      <w:r>
+        <w:rPr>
+          <w:rFonts w:hint="eastAsia"/>
+        </w:rPr>
+        <w:t>网络和通信安全</w:t>
+      </w:r>
+      <w:bookmarkEnd w:id="6"/>
       <w:bookmarkEnd w:id="7"/>
-      <w:r>
-        <w:t>.2.2</w:t>
-      </w:r>
-      <w:r>
-        <w:rPr>
-          <w:rFonts w:hint="eastAsia"/>
-        </w:rPr>
-        <w:t>网络和通信安全</w:t>
-      </w:r>
-      <w:bookmarkEnd w:id="5"/>
-      <w:bookmarkEnd w:id="6"/>
     </w:p>
     <w:p>
       <w:pPr>
@@ -3110,11 +3110,11 @@
         <w:tblLook w:val="05E0" w:firstRow="1" w:lastRow="1" w:firstColumn="1" w:lastColumn="1" w:noHBand="0" w:noVBand="1"/>
       </w:tblPr>
       <w:tblGrid>
-        <w:gridCol w:w="1396"/>
-        <w:gridCol w:w="3833"/>
-        <w:gridCol w:w="1562"/>
-        <w:gridCol w:w="1421"/>
-        <w:gridCol w:w="1560"/>
+        <w:gridCol w:w="1400"/>
+        <w:gridCol w:w="3842"/>
+        <w:gridCol w:w="1565"/>
+        <w:gridCol w:w="1424"/>
+        <w:gridCol w:w="1563"/>
       </w:tblGrid>
       <w:tr>
         <w:trPr>
@@ -4209,7 +4209,7 @@
         </w:numPr>
         <w:ind w:firstLineChars="0"/>
       </w:pPr>
-      <w:bookmarkStart w:id="29" w:name="_Hlk101964291"/>
+      <w:bookmarkStart w:id="28" w:name="_Hlk101964291"/>
       <w:r>
         <w:rPr>
           <w:rFonts w:hint="eastAsia"/>
@@ -4672,7 +4672,7 @@
         <w:t>。</w:t>
       </w:r>
     </w:p>
-    <w:bookmarkEnd w:id="29"/>
+    <w:bookmarkEnd w:id="28"/>
     <w:p>
       <w:pPr>
         <w:ind w:firstLine="560"/>
@@ -5378,11 +5378,11 @@
         <w:tblLook w:val="05E0" w:firstRow="1" w:lastRow="1" w:firstColumn="1" w:lastColumn="1" w:noHBand="0" w:noVBand="1"/>
       </w:tblPr>
       <w:tblGrid>
-        <w:gridCol w:w="1396"/>
-        <w:gridCol w:w="3833"/>
-        <w:gridCol w:w="1562"/>
-        <w:gridCol w:w="1562"/>
-        <w:gridCol w:w="1419"/>
+        <w:gridCol w:w="1400"/>
+        <w:gridCol w:w="3842"/>
+        <w:gridCol w:w="1565"/>
+        <w:gridCol w:w="1565"/>
+        <w:gridCol w:w="1422"/>
       </w:tblGrid>
       <w:tr>
         <w:trPr>
@@ -6069,8 +6069,8 @@
           <w:numId w:val="0"/>
         </w:numPr>
       </w:pPr>
-      <w:bookmarkStart w:id="30" w:name="_Toc90975288"/>
-      <w:bookmarkStart w:id="31" w:name="_Toc104913712"/>
+      <w:bookmarkStart w:id="29" w:name="_Toc90975288"/>
+      <w:bookmarkStart w:id="30" w:name="_Toc104913712"/>
       <w:r>
         <w:rPr>
           <w:rFonts w:hint="eastAsia"/>
@@ -6086,8 +6086,8 @@
         </w:rPr>
         <w:t>应用和数据安全</w:t>
       </w:r>
+      <w:bookmarkEnd w:id="29"/>
       <w:bookmarkEnd w:id="30"/>
-      <w:bookmarkEnd w:id="31"/>
     </w:p>
     <w:p>
       <w:pPr>
@@ -6184,7 +6184,7 @@
                                   <w:szCs w:val="21"/>
                                 </w:rPr>
                               </w:pPr>
-                              <w:bookmarkStart w:id="32" w:name="_Ref103616157"/>
+                              <w:bookmarkStart w:id="31" w:name="_Ref103616157"/>
                               <w:r>
                                 <w:rPr>
                                   <w:rFonts w:hint="eastAsia"/>
@@ -6266,7 +6266,7 @@
                               <w:r>
                                 <w:fldChar w:fldCharType="end"/>
                               </w:r>
-                              <w:bookmarkEnd w:id="32"/>
+                              <w:bookmarkEnd w:id="31"/>
                               <w:r>
                                 <w:t xml:space="preserve"> </w:t>
                               </w:r>
@@ -6538,7 +6538,7 @@
         </w:numPr>
         <w:ind w:firstLineChars="0"/>
       </w:pPr>
-      <w:bookmarkStart w:id="34" w:name="_Hlk101964306"/>
+      <w:bookmarkStart w:id="32" w:name="_Hlk101964306"/>
       <w:r>
         <w:rPr>
           <w:rFonts w:hint="eastAsia"/>
@@ -7316,7 +7316,7 @@
             <w:cnfStyle w:val="001000000000" w:firstRow="0" w:lastRow="0" w:firstColumn="1" w:lastColumn="0" w:oddVBand="0" w:evenVBand="0" w:oddHBand="0" w:evenHBand="0" w:firstRowFirstColumn="0" w:firstRowLastColumn="0" w:lastRowFirstColumn="0" w:lastRowLastColumn="0"/>
             <w:tcW w:w="1395" w:type="dxa"/>
           </w:tcPr>
-          <w:bookmarkEnd w:id="34"/>
+          <w:bookmarkEnd w:id="32"/>
           <w:p>
             <w:pPr>
               <w:pStyle w:val="-3"/>
@@ -7518,11 +7518,11 @@
         <w:tblLook w:val="05E0" w:firstRow="1" w:lastRow="1" w:firstColumn="1" w:lastColumn="1" w:noHBand="0" w:noVBand="1"/>
       </w:tblPr>
       <w:tblGrid>
-        <w:gridCol w:w="1395"/>
-        <w:gridCol w:w="3551"/>
-        <w:gridCol w:w="1419"/>
-        <w:gridCol w:w="1421"/>
-        <w:gridCol w:w="1986"/>
+        <w:gridCol w:w="1399"/>
+        <w:gridCol w:w="3559"/>
+        <w:gridCol w:w="1422"/>
+        <w:gridCol w:w="1424"/>
+        <w:gridCol w:w="1990"/>
       </w:tblGrid>
       <w:tr>
         <w:trPr>
@@ -17361,7 +17361,7 @@
 </file>
 
 <file path=customXml/itemProps1.xml><?xml version="1.0" encoding="utf-8"?>
-<ds:datastoreItem xmlns:ds="http://schemas.openxmlformats.org/officeDocument/2006/customXml" ds:itemID="{794A7165-98AD-4315-906A-CF037CD72505}">
+<ds:datastoreItem xmlns:ds="http://schemas.openxmlformats.org/officeDocument/2006/customXml" ds:itemID="{FD3EA0D9-8BC6-4DCA-A72B-1F2E210FD4F9}">
   <ds:schemaRefs>
     <ds:schemaRef ds:uri="http://schemas.openxmlformats.org/officeDocument/2006/bibliography"/>
   </ds:schemaRefs>

--- a/src/main/resources/WordTemplate/5.2.docx
+++ b/src/main/resources/WordTemplate/5.2.docx
@@ -33,13 +33,16 @@
         <w:ind w:firstLine="560"/>
       </w:pPr>
       <w:r>
-        <w:t>{{</w:t>
-      </w:r>
-      <w:r>
-        <w:t>52a</w:t>
-      </w:r>
-      <w:r>
-        <w:t>}}</w:t>
+        <w:rPr>
+          <w:rFonts w:hint="eastAsia"/>
+        </w:rPr>
+        <w:t>{{sysname}}</w:t>
+      </w:r>
+      <w:r>
+        <w:rPr>
+          <w:rFonts w:hint="eastAsia"/>
+        </w:rPr>
+        <w:t>系统密码应用建设是从物理和环境安全、网络和通信安全、设备和计算安全和应用和数据安全五个方面进行建设。</w:t>
       </w:r>
       <w:r>
         <w:t xml:space="preserve"> </w:t>
@@ -70,8 +73,10 @@
         </w:rPr>
         <w:t>物理和环境安全</w:t>
       </w:r>
+      <w:bookmarkStart w:id="3" w:name="_GoBack"/>
       <w:bookmarkEnd w:id="1"/>
       <w:bookmarkEnd w:id="2"/>
+      <w:bookmarkEnd w:id="3"/>
     </w:p>
     <w:p>
       <w:pPr>
@@ -101,13 +106,13 @@
           <w:snapToGrid/>
         </w:rPr>
         <w:drawing>
-          <wp:anchor distT="0" distB="0" distL="114300" distR="114300" simplePos="0" relativeHeight="251672576" behindDoc="0" locked="0" layoutInCell="1" allowOverlap="1" wp14:anchorId="720BAE3F" wp14:editId="354197C7">
+          <wp:anchor distT="0" distB="0" distL="114300" distR="114300" simplePos="0" relativeHeight="251672576" behindDoc="0" locked="0" layoutInCell="1" allowOverlap="1" wp14:anchorId="720BAE3F" wp14:editId="7DBEBA1F">
             <wp:simplePos x="0" y="0"/>
             <wp:positionH relativeFrom="column">
               <wp:posOffset>-1905</wp:posOffset>
             </wp:positionH>
             <wp:positionV relativeFrom="paragraph">
-              <wp:posOffset>248672</wp:posOffset>
+              <wp:posOffset>462915</wp:posOffset>
             </wp:positionV>
             <wp:extent cx="5760720" cy="2657475"/>
             <wp:effectExtent l="0" t="0" r="0" b="9525"/>
@@ -169,7 +174,7 @@
         <mc:AlternateContent>
           <mc:Choice Requires="wps">
             <w:drawing>
-              <wp:anchor distT="0" distB="0" distL="114300" distR="114300" simplePos="0" relativeHeight="251673600" behindDoc="0" locked="0" layoutInCell="1" allowOverlap="1" wp14:anchorId="1B40D698" wp14:editId="3653A1BE">
+              <wp:anchor distT="0" distB="0" distL="114300" distR="114300" simplePos="0" relativeHeight="251673600" behindDoc="0" locked="0" layoutInCell="1" allowOverlap="1" wp14:anchorId="1B40D698" wp14:editId="745012C0">
                 <wp:simplePos x="0" y="0"/>
                 <wp:positionH relativeFrom="column">
                   <wp:posOffset>-49613</wp:posOffset>
@@ -443,25 +448,19 @@
         </mc:AlternateContent>
       </w:r>
       <w:r>
-        <w:rPr>
-          <w:rFonts w:hint="eastAsia"/>
-        </w:rPr>
-        <w:t>{</w:t>
-      </w:r>
-      <w:r>
-        <w:t>{</w:t>
+        <w:t>{{*</w:t>
       </w:r>
       <w:r>
         <w:t>521</w:t>
       </w:r>
-      <w:bookmarkStart w:id="3" w:name="_GoBack"/>
-      <w:bookmarkEnd w:id="3"/>
-      <w:r>
-        <w:t xml:space="preserve">*list </w:t>
-      </w:r>
-      <w:r>
-        <w:t>}}</w:t>
-      </w:r>
+      <w:r>
+        <w:t>list}}</w:t>
+      </w:r>
+    </w:p>
+    <w:p>
+      <w:pPr>
+        <w:ind w:firstLine="560"/>
+      </w:pPr>
     </w:p>
     <w:p>
       <w:pPr>
@@ -843,15 +842,6 @@
               <w:rPr>
                 <w:rFonts w:hint="eastAsia"/>
               </w:rPr>
-              <w:t>{</w:t>
-            </w:r>
-            <w:r>
-              <w:t>{table54}}</w:t>
-            </w:r>
-            <w:r>
-              <w:rPr>
-                <w:rFonts w:hint="eastAsia"/>
-              </w:rPr>
               <w:t>安全层面</w:t>
             </w:r>
           </w:p>
@@ -1219,7 +1209,14 @@
               <w:rPr>
                 <w:rFonts w:hint="eastAsia"/>
               </w:rPr>
-              <w:t>视频监控音像记录数据</w:t>
+              <w:t>视频</w:t>
+            </w:r>
+            <w:r>
+              <w:rPr>
+                <w:rFonts w:hint="eastAsia"/>
+              </w:rPr>
+              <w:lastRenderedPageBreak/>
+              <w:t>监控音像记录数据</w:t>
             </w:r>
             <w:r>
               <w:t>的存储完整性</w:t>
@@ -1245,6 +1242,7 @@
               <w:rPr>
                 <w:rFonts w:hint="eastAsia"/>
               </w:rPr>
+              <w:lastRenderedPageBreak/>
               <w:t>宜</w:t>
             </w:r>
           </w:p>
@@ -2052,7 +2050,14 @@
         <w:rPr>
           <w:rFonts w:hint="eastAsia"/>
         </w:rPr>
-        <w:t>协议配置成采用核准的密码套件，需通过</w:t>
+        <w:t>协</w:t>
+      </w:r>
+      <w:r>
+        <w:rPr>
+          <w:rFonts w:hint="eastAsia"/>
+        </w:rPr>
+        <w:lastRenderedPageBreak/>
+        <w:t>议配置成采用核准的密码套件，需通过</w:t>
       </w:r>
       <w:r>
         <w:rPr>
@@ -2076,14 +2081,7 @@
         <w:rPr>
           <w:rFonts w:hint="eastAsia"/>
         </w:rPr>
-        <w:t>，实现对远程运维人员的安全身份鉴别，防</w:t>
-      </w:r>
-      <w:r>
-        <w:rPr>
-          <w:rFonts w:hint="eastAsia"/>
-        </w:rPr>
-        <w:lastRenderedPageBreak/>
-        <w:t>止与假冒实体通信</w:t>
+        <w:t>，实现对远程运维人员的安全身份鉴别，防止与假冒实体通信</w:t>
       </w:r>
       <w:r>
         <w:rPr>
@@ -2507,6 +2505,7 @@
         <w:rPr>
           <w:rFonts w:hint="eastAsia"/>
         </w:rPr>
+        <w:lastRenderedPageBreak/>
         <w:t>网络边界访问控制信息的完整性：在本地机房部署</w:t>
       </w:r>
       <w:r>
@@ -2541,7 +2540,6 @@
         <w:rPr>
           <w:rFonts w:hint="eastAsia"/>
         </w:rPr>
-        <w:lastRenderedPageBreak/>
         <w:t>安全接入认证：</w:t>
       </w:r>
       <w:r>
@@ -17361,7 +17359,7 @@
 </file>
 
 <file path=customXml/itemProps1.xml><?xml version="1.0" encoding="utf-8"?>
-<ds:datastoreItem xmlns:ds="http://schemas.openxmlformats.org/officeDocument/2006/customXml" ds:itemID="{FD3EA0D9-8BC6-4DCA-A72B-1F2E210FD4F9}">
+<ds:datastoreItem xmlns:ds="http://schemas.openxmlformats.org/officeDocument/2006/customXml" ds:itemID="{2E104DE3-2B5E-437D-AE7A-47B458DC0281}">
   <ds:schemaRefs>
     <ds:schemaRef ds:uri="http://schemas.openxmlformats.org/officeDocument/2006/bibliography"/>
   </ds:schemaRefs>

--- a/src/main/resources/WordTemplate/5.2.docx
+++ b/src/main/resources/WordTemplate/5.2.docx
@@ -73,10 +73,8 @@
         </w:rPr>
         <w:t>物理和环境安全</w:t>
       </w:r>
-      <w:bookmarkStart w:id="3" w:name="_GoBack"/>
       <w:bookmarkEnd w:id="1"/>
       <w:bookmarkEnd w:id="2"/>
-      <w:bookmarkEnd w:id="3"/>
     </w:p>
     <w:p>
       <w:pPr>
@@ -85,34 +83,17 @@
       <w:r>
         <w:rPr>
           <w:rFonts w:hint="eastAsia"/>
-        </w:rPr>
-        <w:t>{</w:t>
-      </w:r>
-      <w:r>
-        <w:t>{521a}}</w:t>
-      </w:r>
-      <w:r>
-        <w:t xml:space="preserve"> </w:t>
-      </w:r>
-    </w:p>
-    <w:p>
-      <w:pPr>
-        <w:ind w:firstLine="560"/>
-      </w:pPr>
-      <w:r>
-        <w:rPr>
-          <w:rFonts w:hint="eastAsia"/>
           <w:noProof/>
           <w:snapToGrid/>
         </w:rPr>
         <w:drawing>
-          <wp:anchor distT="0" distB="0" distL="114300" distR="114300" simplePos="0" relativeHeight="251672576" behindDoc="0" locked="0" layoutInCell="1" allowOverlap="1" wp14:anchorId="720BAE3F" wp14:editId="7DBEBA1F">
+          <wp:anchor distT="0" distB="0" distL="114300" distR="114300" simplePos="0" relativeHeight="251672576" behindDoc="0" locked="0" layoutInCell="1" allowOverlap="1" wp14:anchorId="720BAE3F" wp14:editId="3833A6E9">
             <wp:simplePos x="0" y="0"/>
             <wp:positionH relativeFrom="column">
-              <wp:posOffset>-1905</wp:posOffset>
+              <wp:posOffset>45720</wp:posOffset>
             </wp:positionH>
             <wp:positionV relativeFrom="paragraph">
-              <wp:posOffset>462915</wp:posOffset>
+              <wp:posOffset>419735</wp:posOffset>
             </wp:positionV>
             <wp:extent cx="5760720" cy="2657475"/>
             <wp:effectExtent l="0" t="0" r="0" b="9525"/>
@@ -174,13 +155,13 @@
         <mc:AlternateContent>
           <mc:Choice Requires="wps">
             <w:drawing>
-              <wp:anchor distT="0" distB="0" distL="114300" distR="114300" simplePos="0" relativeHeight="251673600" behindDoc="0" locked="0" layoutInCell="1" allowOverlap="1" wp14:anchorId="1B40D698" wp14:editId="745012C0">
+              <wp:anchor distT="0" distB="0" distL="114300" distR="114300" simplePos="0" relativeHeight="251673600" behindDoc="0" locked="0" layoutInCell="1" allowOverlap="1" wp14:anchorId="1B40D698" wp14:editId="7833A800">
                 <wp:simplePos x="0" y="0"/>
                 <wp:positionH relativeFrom="column">
-                  <wp:posOffset>-49613</wp:posOffset>
+                  <wp:posOffset>-1823</wp:posOffset>
                 </wp:positionH>
                 <wp:positionV relativeFrom="paragraph">
-                  <wp:posOffset>3202305</wp:posOffset>
+                  <wp:posOffset>3159153</wp:posOffset>
                 </wp:positionV>
                 <wp:extent cx="5760720" cy="164465"/>
                 <wp:effectExtent l="0" t="0" r="0" b="6985"/>
@@ -335,7 +316,7 @@
                 <v:stroke joinstyle="miter"/>
                 <v:path gradientshapeok="t" o:connecttype="rect"/>
               </v:shapetype>
-              <v:shape id="文本框 20" o:spid="_x0000_s1026" type="#_x0000_t202" style="position:absolute;left:0;text-align:left;margin-left:-3.9pt;margin-top:252.15pt;width:453.6pt;height:12.95pt;z-index:251673600;visibility:visible;mso-wrap-style:square;mso-width-percent:0;mso-height-percent:0;mso-wrap-distance-left:9pt;mso-wrap-distance-top:0;mso-wrap-distance-right:9pt;mso-wrap-distance-bottom:0;mso-position-horizontal:absolute;mso-position-horizontal-relative:text;mso-position-vertical:absolute;mso-position-vertical-relative:text;mso-width-percent:0;mso-height-percent:0;mso-width-relative:margin;mso-height-relative:margin;v-text-anchor:top" o:gfxdata="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" stroked="f">
+              <v:shape id="文本框 20" o:spid="_x0000_s1026" type="#_x0000_t202" style="position:absolute;left:0;text-align:left;margin-left:-.15pt;margin-top:248.75pt;width:453.6pt;height:12.95pt;z-index:251673600;visibility:visible;mso-wrap-style:square;mso-width-percent:0;mso-height-percent:0;mso-wrap-distance-left:9pt;mso-wrap-distance-top:0;mso-wrap-distance-right:9pt;mso-wrap-distance-bottom:0;mso-position-horizontal:absolute;mso-position-horizontal-relative:text;mso-position-vertical:absolute;mso-position-vertical-relative:text;mso-width-percent:0;mso-height-percent:0;mso-width-relative:margin;mso-height-relative:margin;v-text-anchor:top" o:gfxdata="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" stroked="f">
                 <v:textbox style="mso-fit-shape-to-text:t" inset="0,0,0,0">
                   <w:txbxContent>
                     <w:p>
@@ -448,6 +429,23 @@
         </mc:AlternateContent>
       </w:r>
       <w:r>
+        <w:rPr>
+          <w:rFonts w:hint="eastAsia"/>
+        </w:rPr>
+        <w:t>{</w:t>
+      </w:r>
+      <w:r>
+        <w:t>{521a}}</w:t>
+      </w:r>
+      <w:r>
+        <w:t xml:space="preserve"> </w:t>
+      </w:r>
+    </w:p>
+    <w:p>
+      <w:pPr>
+        <w:ind w:firstLine="560"/>
+      </w:pPr>
+      <w:r>
         <w:t>{{*</w:t>
       </w:r>
       <w:r>
@@ -712,7 +710,7 @@
           <w:snapToGrid/>
         </w:rPr>
       </w:pPr>
-      <w:bookmarkStart w:id="4" w:name="_Hlk91237754"/>
+      <w:bookmarkStart w:id="3" w:name="_Hlk91237754"/>
     </w:p>
     <w:p>
       <w:pPr>
@@ -833,7 +831,7 @@
             <w:cnfStyle w:val="001000000000" w:firstRow="0" w:lastRow="0" w:firstColumn="1" w:lastColumn="0" w:oddVBand="0" w:evenVBand="0" w:oddHBand="0" w:evenHBand="0" w:firstRowFirstColumn="0" w:firstRowLastColumn="0" w:lastRowFirstColumn="0" w:lastRowLastColumn="0"/>
             <w:tcW w:w="715" w:type="pct"/>
           </w:tcPr>
-          <w:bookmarkEnd w:id="4"/>
+          <w:bookmarkEnd w:id="3"/>
           <w:p>
             <w:pPr>
               <w:pStyle w:val="-3"/>
@@ -1038,7 +1036,12 @@
               <w:pStyle w:val="-3"/>
             </w:pPr>
             <w:r>
-              <w:t>{{explain1</w:t>
+              <w:t>{{e</w:t>
+            </w:r>
+            <w:bookmarkStart w:id="4" w:name="_GoBack"/>
+            <w:bookmarkEnd w:id="4"/>
+            <w:r>
+              <w:t>xplain1</w:t>
             </w:r>
             <w:r>
               <w:t>}}</w:t>
@@ -8392,8 +8395,12 @@
       </w:pPr>
     </w:p>
     <w:sectPr>
-      <w:headerReference w:type="default" r:id="rId15"/>
-      <w:footerReference w:type="default" r:id="rId16"/>
+      <w:headerReference w:type="even" r:id="rId15"/>
+      <w:headerReference w:type="default" r:id="rId16"/>
+      <w:footerReference w:type="even" r:id="rId17"/>
+      <w:footerReference w:type="default" r:id="rId18"/>
+      <w:headerReference w:type="first" r:id="rId19"/>
+      <w:footerReference w:type="first" r:id="rId20"/>
       <w:pgSz w:w="11906" w:h="16838" w:code="9"/>
       <w:pgMar w:top="1418" w:right="1418" w:bottom="1418" w:left="1418" w:header="851" w:footer="851" w:gutter="0"/>
       <w:cols w:space="425"/>
@@ -8439,6 +8446,16 @@
 </file>
 
 <file path=word/footer1.xml><?xml version="1.0" encoding="utf-8"?>
+<w:ftr xmlns:wpc="http://schemas.microsoft.com/office/word/2010/wordprocessingCanvas" xmlns:cx="http://schemas.microsoft.com/office/drawing/2014/chartex" xmlns:mc="http://schemas.openxmlformats.org/markup-compatibility/2006" xmlns:o="urn:schemas-microsoft-com:office:office" xmlns:r="http://schemas.openxmlformats.org/officeDocument/2006/relationships" xmlns:m="http://schemas.openxmlformats.org/officeDocument/2006/math" xmlns:v="urn:schemas-microsoft-com:vml" xmlns:wp14="http://schemas.microsoft.com/office/word/2010/wordprocessingDrawing" xmlns:wp="http://schemas.openxmlformats.org/drawingml/2006/wordprocessingDrawing" xmlns:w10="urn:schemas-microsoft-com:office:word" xmlns:w="http://schemas.openxmlformats.org/wordprocessingml/2006/main" xmlns:w14="http://schemas.microsoft.com/office/word/2010/wordml" xmlns:w15="http://schemas.microsoft.com/office/word/2012/wordml" xmlns:w16se="http://schemas.microsoft.com/office/word/2015/wordml/symex" xmlns:wpg="http://schemas.microsoft.com/office/word/2010/wordprocessingGroup" xmlns:wpi="http://schemas.microsoft.com/office/word/2010/wordprocessingInk" xmlns:wne="http://schemas.microsoft.com/office/word/2006/wordml" xmlns:wps="http://schemas.microsoft.com/office/word/2010/wordprocessingShape" mc:Ignorable="w14 w15 w16se wp14">
+  <w:p>
+    <w:pPr>
+      <w:pStyle w:val="af3"/>
+    </w:pPr>
+  </w:p>
+</w:ftr>
+</file>
+
+<file path=word/footer2.xml><?xml version="1.0" encoding="utf-8"?>
 <w:ftr xmlns:wpc="http://schemas.microsoft.com/office/word/2010/wordprocessingCanvas" xmlns:cx="http://schemas.microsoft.com/office/drawing/2014/chartex" xmlns:mc="http://schemas.openxmlformats.org/markup-compatibility/2006" xmlns:o="urn:schemas-microsoft-com:office:office" xmlns:r="http://schemas.openxmlformats.org/officeDocument/2006/relationships" xmlns:m="http://schemas.openxmlformats.org/officeDocument/2006/math" xmlns:v="urn:schemas-microsoft-com:vml" xmlns:wp14="http://schemas.microsoft.com/office/word/2010/wordprocessingDrawing" xmlns:wp="http://schemas.openxmlformats.org/drawingml/2006/wordprocessingDrawing" xmlns:w10="urn:schemas-microsoft-com:office:word" xmlns:w="http://schemas.openxmlformats.org/wordprocessingml/2006/main" xmlns:w14="http://schemas.microsoft.com/office/word/2010/wordml" xmlns:w15="http://schemas.microsoft.com/office/word/2012/wordml" xmlns:w16se="http://schemas.microsoft.com/office/word/2015/wordml/symex" xmlns:wpg="http://schemas.microsoft.com/office/word/2010/wordprocessingGroup" xmlns:wpi="http://schemas.microsoft.com/office/word/2010/wordprocessingInk" xmlns:wne="http://schemas.microsoft.com/office/word/2006/wordml" xmlns:wps="http://schemas.microsoft.com/office/word/2010/wordprocessingShape" mc:Ignorable="w14 w15 w16se wp14">
   <w:sdt>
     <w:sdtPr>
@@ -8470,7 +8487,7 @@
           <w:rPr>
             <w:noProof/>
           </w:rPr>
-          <w:t>1</w:t>
+          <w:t>2</w:t>
         </w:r>
         <w:r>
           <w:fldChar w:fldCharType="end"/>
@@ -8484,6 +8501,16 @@
 </w:ftr>
 </file>
 
+<file path=word/footer3.xml><?xml version="1.0" encoding="utf-8"?>
+<w:ftr xmlns:wpc="http://schemas.microsoft.com/office/word/2010/wordprocessingCanvas" xmlns:cx="http://schemas.microsoft.com/office/drawing/2014/chartex" xmlns:mc="http://schemas.openxmlformats.org/markup-compatibility/2006" xmlns:o="urn:schemas-microsoft-com:office:office" xmlns:r="http://schemas.openxmlformats.org/officeDocument/2006/relationships" xmlns:m="http://schemas.openxmlformats.org/officeDocument/2006/math" xmlns:v="urn:schemas-microsoft-com:vml" xmlns:wp14="http://schemas.microsoft.com/office/word/2010/wordprocessingDrawing" xmlns:wp="http://schemas.openxmlformats.org/drawingml/2006/wordprocessingDrawing" xmlns:w10="urn:schemas-microsoft-com:office:word" xmlns:w="http://schemas.openxmlformats.org/wordprocessingml/2006/main" xmlns:w14="http://schemas.microsoft.com/office/word/2010/wordml" xmlns:w15="http://schemas.microsoft.com/office/word/2012/wordml" xmlns:w16se="http://schemas.microsoft.com/office/word/2015/wordml/symex" xmlns:wpg="http://schemas.microsoft.com/office/word/2010/wordprocessingGroup" xmlns:wpi="http://schemas.microsoft.com/office/word/2010/wordprocessingInk" xmlns:wne="http://schemas.microsoft.com/office/word/2006/wordml" xmlns:wps="http://schemas.microsoft.com/office/word/2010/wordprocessingShape" mc:Ignorable="w14 w15 w16se wp14">
+  <w:p>
+    <w:pPr>
+      <w:pStyle w:val="af3"/>
+    </w:pPr>
+  </w:p>
+</w:ftr>
+</file>
+
 <file path=word/footnotes.xml><?xml version="1.0" encoding="utf-8"?>
 <w:footnotes xmlns:wpc="http://schemas.microsoft.com/office/word/2010/wordprocessingCanvas" xmlns:cx="http://schemas.microsoft.com/office/drawing/2014/chartex" xmlns:mc="http://schemas.openxmlformats.org/markup-compatibility/2006" xmlns:o="urn:schemas-microsoft-com:office:office" xmlns:r="http://schemas.openxmlformats.org/officeDocument/2006/relationships" xmlns:m="http://schemas.openxmlformats.org/officeDocument/2006/math" xmlns:v="urn:schemas-microsoft-com:vml" xmlns:wp14="http://schemas.microsoft.com/office/word/2010/wordprocessingDrawing" xmlns:wp="http://schemas.openxmlformats.org/drawingml/2006/wordprocessingDrawing" xmlns:w10="urn:schemas-microsoft-com:office:word" xmlns:w="http://schemas.openxmlformats.org/wordprocessingml/2006/main" xmlns:w14="http://schemas.microsoft.com/office/word/2010/wordml" xmlns:w15="http://schemas.microsoft.com/office/word/2012/wordml" xmlns:w16se="http://schemas.microsoft.com/office/word/2015/wordml/symex" xmlns:wpg="http://schemas.microsoft.com/office/word/2010/wordprocessingGroup" xmlns:wpi="http://schemas.microsoft.com/office/word/2010/wordprocessingInk" xmlns:wne="http://schemas.microsoft.com/office/word/2006/wordml" xmlns:wps="http://schemas.microsoft.com/office/word/2010/wordprocessingShape" mc:Ignorable="w14 w15 w16se wp14">
   <w:footnote w:type="separator" w:id="-1">
@@ -8524,9 +8551,29 @@
   <w:p>
     <w:pPr>
       <w:pStyle w:val="a8"/>
+    </w:pPr>
+  </w:p>
+</w:hdr>
+</file>
+
+<file path=word/header2.xml><?xml version="1.0" encoding="utf-8"?>
+<w:hdr xmlns:wpc="http://schemas.microsoft.com/office/word/2010/wordprocessingCanvas" xmlns:cx="http://schemas.microsoft.com/office/drawing/2014/chartex" xmlns:mc="http://schemas.openxmlformats.org/markup-compatibility/2006" xmlns:o="urn:schemas-microsoft-com:office:office" xmlns:r="http://schemas.openxmlformats.org/officeDocument/2006/relationships" xmlns:m="http://schemas.openxmlformats.org/officeDocument/2006/math" xmlns:v="urn:schemas-microsoft-com:vml" xmlns:wp14="http://schemas.microsoft.com/office/word/2010/wordprocessingDrawing" xmlns:wp="http://schemas.openxmlformats.org/drawingml/2006/wordprocessingDrawing" xmlns:w10="urn:schemas-microsoft-com:office:word" xmlns:w="http://schemas.openxmlformats.org/wordprocessingml/2006/main" xmlns:w14="http://schemas.microsoft.com/office/word/2010/wordml" xmlns:w15="http://schemas.microsoft.com/office/word/2012/wordml" xmlns:w16se="http://schemas.microsoft.com/office/word/2015/wordml/symex" xmlns:wpg="http://schemas.microsoft.com/office/word/2010/wordprocessingGroup" xmlns:wpi="http://schemas.microsoft.com/office/word/2010/wordprocessingInk" xmlns:wne="http://schemas.microsoft.com/office/word/2006/wordml" xmlns:wps="http://schemas.microsoft.com/office/word/2010/wordprocessingShape" mc:Ignorable="w14 w15 w16se wp14">
+  <w:p>
+    <w:pPr>
+      <w:pStyle w:val="a8"/>
       <w:pBdr>
         <w:bottom w:val="none" w:sz="0" w:space="0" w:color="auto"/>
       </w:pBdr>
+    </w:pPr>
+  </w:p>
+</w:hdr>
+</file>
+
+<file path=word/header3.xml><?xml version="1.0" encoding="utf-8"?>
+<w:hdr xmlns:wpc="http://schemas.microsoft.com/office/word/2010/wordprocessingCanvas" xmlns:cx="http://schemas.microsoft.com/office/drawing/2014/chartex" xmlns:mc="http://schemas.openxmlformats.org/markup-compatibility/2006" xmlns:o="urn:schemas-microsoft-com:office:office" xmlns:r="http://schemas.openxmlformats.org/officeDocument/2006/relationships" xmlns:m="http://schemas.openxmlformats.org/officeDocument/2006/math" xmlns:v="urn:schemas-microsoft-com:vml" xmlns:wp14="http://schemas.microsoft.com/office/word/2010/wordprocessingDrawing" xmlns:wp="http://schemas.openxmlformats.org/drawingml/2006/wordprocessingDrawing" xmlns:w10="urn:schemas-microsoft-com:office:word" xmlns:w="http://schemas.openxmlformats.org/wordprocessingml/2006/main" xmlns:w14="http://schemas.microsoft.com/office/word/2010/wordml" xmlns:w15="http://schemas.microsoft.com/office/word/2012/wordml" xmlns:w16se="http://schemas.microsoft.com/office/word/2015/wordml/symex" xmlns:wpg="http://schemas.microsoft.com/office/word/2010/wordprocessingGroup" xmlns:wpi="http://schemas.microsoft.com/office/word/2010/wordprocessingInk" xmlns:wne="http://schemas.microsoft.com/office/word/2006/wordml" xmlns:wps="http://schemas.microsoft.com/office/word/2010/wordprocessingShape" mc:Ignorable="w14 w15 w16se wp14">
+  <w:p>
+    <w:pPr>
+      <w:pStyle w:val="a8"/>
     </w:pPr>
   </w:p>
 </w:hdr>
@@ -17359,7 +17406,7 @@
 </file>
 
 <file path=customXml/itemProps1.xml><?xml version="1.0" encoding="utf-8"?>
-<ds:datastoreItem xmlns:ds="http://schemas.openxmlformats.org/officeDocument/2006/customXml" ds:itemID="{2E104DE3-2B5E-437D-AE7A-47B458DC0281}">
+<ds:datastoreItem xmlns:ds="http://schemas.openxmlformats.org/officeDocument/2006/customXml" ds:itemID="{07C057AD-36E8-468F-9DBD-A26BC23B1DE7}">
   <ds:schemaRefs>
     <ds:schemaRef ds:uri="http://schemas.openxmlformats.org/officeDocument/2006/bibliography"/>
   </ds:schemaRefs>
